--- a/document/Report/Report2_Software Project Management Plan.docx
+++ b/document/Report/Report2_Software Project Management Plan.docx
@@ -3747,7 +3747,15 @@
           <w:sz w:val="24"/>
           <w:szCs w:val="24"/>
         </w:rPr>
-        <w:t xml:space="preserve"> in each trimester</w:t>
+        <w:t xml:space="preserve"> in each </w:t>
+      </w:r>
+      <w:r>
+        <w:rPr>
+          <w:rFonts w:ascii="Cambria" w:hAnsi="Cambria"/>
+          <w:sz w:val="24"/>
+          <w:szCs w:val="24"/>
+        </w:rPr>
+        <w:t>semester</w:t>
       </w:r>
       <w:r>
         <w:rPr>
@@ -3837,18 +3845,16 @@
           <w:sz w:val="24"/>
           <w:szCs w:val="24"/>
         </w:rPr>
-        <w:t xml:space="preserve">reduce the cost of </w:t>
-      </w:r>
-      <w:proofErr w:type="gramStart"/>
-      <w:r>
-        <w:rPr>
-          <w:rFonts w:ascii="Cambria" w:hAnsi="Cambria"/>
-          <w:sz w:val="24"/>
-          <w:szCs w:val="24"/>
-        </w:rPr>
-        <w:t>those process</w:t>
-      </w:r>
-      <w:proofErr w:type="gramEnd"/>
+        <w:t>reduce the cost of those process</w:t>
+      </w:r>
+      <w:r>
+        <w:rPr>
+          <w:rFonts w:ascii="Cambria" w:hAnsi="Cambria"/>
+          <w:sz w:val="24"/>
+          <w:szCs w:val="24"/>
+        </w:rPr>
+        <w:t>es</w:t>
+      </w:r>
       <w:r>
         <w:rPr>
           <w:rFonts w:ascii="Cambria" w:hAnsi="Cambria"/>
@@ -4029,7 +4035,39 @@
           <w:sz w:val="24"/>
           <w:szCs w:val="24"/>
         </w:rPr>
-        <w:t>Since it is difficult to retrieve and email to each specific student their record and tuition fees information for the next trimester, the school only sends students notification of deadline for registering to study in the next trimester.</w:t>
+        <w:t xml:space="preserve">Since it is difficult to retrieve and email to each specific student their record and tuition fees information for the next </w:t>
+      </w:r>
+      <w:r>
+        <w:rPr>
+          <w:rFonts w:ascii="Cambria" w:hAnsi="Cambria"/>
+          <w:sz w:val="24"/>
+          <w:szCs w:val="24"/>
+        </w:rPr>
+        <w:t>semester</w:t>
+      </w:r>
+      <w:r>
+        <w:rPr>
+          <w:rFonts w:ascii="Cambria" w:hAnsi="Cambria"/>
+          <w:sz w:val="24"/>
+          <w:szCs w:val="24"/>
+        </w:rPr>
+        <w:t xml:space="preserve">, the school only sends students notification of deadline for registering to study in the next </w:t>
+      </w:r>
+      <w:r>
+        <w:rPr>
+          <w:rFonts w:ascii="Cambria" w:hAnsi="Cambria"/>
+          <w:sz w:val="24"/>
+          <w:szCs w:val="24"/>
+        </w:rPr>
+        <w:t>semester</w:t>
+      </w:r>
+      <w:r>
+        <w:rPr>
+          <w:rFonts w:ascii="Cambria" w:hAnsi="Cambria"/>
+          <w:sz w:val="24"/>
+          <w:szCs w:val="24"/>
+        </w:rPr>
+        <w:t>.</w:t>
       </w:r>
     </w:p>
     <w:p>
@@ -4443,14 +4481,38 @@
           <w:bCs/>
           <w:szCs w:val="32"/>
         </w:rPr>
-        <w:t xml:space="preserve">+ Managing </w:t>
+        <w:t xml:space="preserve">+ </w:t>
       </w:r>
       <w:r>
         <w:rPr>
           <w:bCs/>
           <w:szCs w:val="32"/>
-        </w:rPr>
-        <w:t>learning outcome detail.</w:t>
+          <w:highlight w:val="yellow"/>
+        </w:rPr>
+        <w:t xml:space="preserve">Managing learning </w:t>
+      </w:r>
+      <w:r>
+        <w:rPr>
+          <w:bCs/>
+          <w:szCs w:val="32"/>
+          <w:highlight w:val="yellow"/>
+        </w:rPr>
+        <w:t>result</w:t>
+      </w:r>
+      <w:r>
+        <w:rPr>
+          <w:bCs/>
+          <w:szCs w:val="32"/>
+          <w:highlight w:val="yellow"/>
+        </w:rPr>
+        <w:t xml:space="preserve"> detail</w:t>
+      </w:r>
+      <w:r>
+        <w:rPr>
+          <w:bCs/>
+          <w:szCs w:val="32"/>
+        </w:rPr>
+        <w:t>.</w:t>
       </w:r>
     </w:p>
     <w:p>
@@ -4493,20 +4555,29 @@
           <w:bCs/>
           <w:szCs w:val="32"/>
         </w:rPr>
-        <w:t xml:space="preserve">+ Managing </w:t>
+        <w:t xml:space="preserve">+ </w:t>
       </w:r>
       <w:r>
         <w:rPr>
           <w:bCs/>
           <w:szCs w:val="32"/>
-        </w:rPr>
-        <w:t xml:space="preserve">student’s </w:t>
+          <w:highlight w:val="yellow"/>
+        </w:rPr>
+        <w:t xml:space="preserve">Managing student’s </w:t>
       </w:r>
       <w:r>
         <w:rPr>
           <w:rStyle w:val="hps"/>
-        </w:rPr>
-        <w:t>schedule.</w:t>
+          <w:highlight w:val="yellow"/>
+        </w:rPr>
+        <w:t>schedule</w:t>
+      </w:r>
+      <w:r>
+        <w:rPr>
+          <w:rStyle w:val="hps"/>
+          <w:highlight w:val="yellow"/>
+        </w:rPr>
+        <w:t>.</w:t>
       </w:r>
     </w:p>
     <w:p>
@@ -4689,8 +4760,6 @@
           <w:szCs w:val="23"/>
         </w:rPr>
       </w:pPr>
-      <w:bookmarkStart w:id="9" w:name="_GoBack"/>
-      <w:bookmarkEnd w:id="9"/>
       <w:r>
         <w:rPr>
           <w:rFonts w:ascii="Cambria" w:hAnsi="Cambria" w:cs="Cambria"/>
@@ -4979,6 +5048,7 @@
                 <w:color w:val="000000"/>
                 <w:sz w:val="23"/>
                 <w:szCs w:val="23"/>
+                <w:highlight w:val="yellow"/>
               </w:rPr>
             </w:pPr>
             <w:r>
@@ -4987,6 +5057,7 @@
                 <w:color w:val="000000"/>
                 <w:sz w:val="23"/>
                 <w:szCs w:val="23"/>
+                <w:highlight w:val="yellow"/>
               </w:rPr>
               <w:t>XP, Vista, 7, 8</w:t>
             </w:r>
@@ -5007,6 +5078,7 @@
                 <w:color w:val="000000"/>
                 <w:sz w:val="23"/>
                 <w:szCs w:val="23"/>
+                <w:highlight w:val="yellow"/>
               </w:rPr>
             </w:pPr>
             <w:r>
@@ -5015,6 +5087,7 @@
                 <w:color w:val="000000"/>
                 <w:sz w:val="23"/>
                 <w:szCs w:val="23"/>
+                <w:highlight w:val="yellow"/>
               </w:rPr>
               <w:t>XP, Vista, 7, 8</w:t>
             </w:r>
@@ -5221,7 +5294,7 @@
           <w:szCs w:val="24"/>
         </w:rPr>
       </w:pPr>
-      <w:bookmarkStart w:id="10" w:name="_Toc377250806"/>
+      <w:bookmarkStart w:id="9" w:name="_Toc377250806"/>
       <w:r>
         <w:rPr>
           <w:color w:val="auto"/>
@@ -5287,7 +5360,7 @@
         </w:rPr>
         <w:t xml:space="preserve"> Hardware Requirement for Server</w:t>
       </w:r>
-      <w:bookmarkEnd w:id="10"/>
+      <w:bookmarkEnd w:id="9"/>
     </w:p>
     <w:p>
       <w:pPr>
@@ -5309,20 +5382,19 @@
         <w:jc w:val="both"/>
         <w:rPr>
           <w:bCs/>
-        </w:rPr>
-      </w:pPr>
-      <w:r>
-        <w:t>Microsoft Windows 7</w:t>
-      </w:r>
-      <w:r>
-        <w:t xml:space="preserve"> Ultimate</w:t>
-      </w:r>
-      <w:r>
-        <w:t>: operating system and platform for development</w:t>
+          <w:strike/>
+        </w:rPr>
+      </w:pPr>
+      <w:r>
+        <w:rPr>
+          <w:strike/>
+        </w:rPr>
+        <w:t>Microsoft Windows 7 Ultimate: operating system and platform for development</w:t>
       </w:r>
       <w:r>
         <w:rPr>
           <w:bCs/>
+          <w:strike/>
         </w:rPr>
         <w:t>.</w:t>
       </w:r>
@@ -5412,21 +5484,19 @@
         <w:rPr>
           <w:bCs/>
         </w:rPr>
-        <w:t xml:space="preserve">Apache Tomcat </w:t>
-      </w:r>
-      <w:proofErr w:type="gramStart"/>
+        <w:t xml:space="preserve">Apache Tomcat 7.0.64 : </w:t>
+      </w:r>
       <w:r>
         <w:rPr>
           <w:bCs/>
         </w:rPr>
-        <w:t>7.0.64 :</w:t>
-      </w:r>
-      <w:proofErr w:type="gramEnd"/>
+        <w:t>Web</w:t>
+      </w:r>
       <w:r>
         <w:rPr>
           <w:bCs/>
         </w:rPr>
-        <w:t xml:space="preserve"> Application server. </w:t>
+        <w:t xml:space="preserve"> server. </w:t>
       </w:r>
     </w:p>
     <w:p>
@@ -5518,11 +5588,11 @@
         <w:pStyle w:val="Heading2"/>
         <w:jc w:val="both"/>
       </w:pPr>
-      <w:bookmarkStart w:id="11" w:name="_Toc377250797"/>
+      <w:bookmarkStart w:id="10" w:name="_Toc377250797"/>
       <w:r>
         <w:t>Project organization</w:t>
       </w:r>
-      <w:bookmarkEnd w:id="11"/>
+      <w:bookmarkEnd w:id="10"/>
       <w:r>
         <w:t xml:space="preserve"> </w:t>
       </w:r>
@@ -5536,11 +5606,11 @@
         <w:lastRenderedPageBreak/>
         <w:t xml:space="preserve"> </w:t>
       </w:r>
-      <w:bookmarkStart w:id="12" w:name="_Toc377250798"/>
+      <w:bookmarkStart w:id="11" w:name="_Toc377250798"/>
       <w:r>
         <w:t>Software Process Model</w:t>
       </w:r>
-      <w:bookmarkEnd w:id="12"/>
+      <w:bookmarkEnd w:id="11"/>
       <w:r>
         <w:t xml:space="preserve"> </w:t>
       </w:r>
@@ -5563,7 +5633,25 @@
           <w:sz w:val="24"/>
           <w:szCs w:val="24"/>
         </w:rPr>
-        <w:t>Project is developed under agile model</w:t>
+        <w:t xml:space="preserve">Project is developed under </w:t>
+      </w:r>
+      <w:r>
+        <w:rPr>
+          <w:rFonts w:ascii="Cambria" w:hAnsi="Cambria" w:cs="Cambria"/>
+          <w:color w:val="000000"/>
+          <w:sz w:val="24"/>
+          <w:szCs w:val="24"/>
+        </w:rPr>
+        <w:t>Agile Development M</w:t>
+      </w:r>
+      <w:r>
+        <w:rPr>
+          <w:rFonts w:ascii="Cambria" w:hAnsi="Cambria" w:cs="Cambria"/>
+          <w:color w:val="000000"/>
+          <w:sz w:val="24"/>
+          <w:szCs w:val="24"/>
+        </w:rPr>
+        <w:t>odel</w:t>
       </w:r>
       <w:r>
         <w:rPr>
@@ -5647,8 +5735,8 @@
           <w:szCs w:val="24"/>
         </w:rPr>
       </w:pPr>
-      <w:bookmarkStart w:id="13" w:name="_Toc366867049"/>
-      <w:bookmarkStart w:id="14" w:name="_Toc377233927"/>
+      <w:bookmarkStart w:id="12" w:name="_Toc366867049"/>
+      <w:bookmarkStart w:id="13" w:name="_Toc377233927"/>
       <w:r>
         <w:rPr>
           <w:color w:val="auto"/>
@@ -5706,8 +5794,8 @@
         </w:rPr>
         <w:t>: Agile Development Model</w:t>
       </w:r>
+      <w:bookmarkEnd w:id="12"/>
       <w:bookmarkEnd w:id="13"/>
-      <w:bookmarkEnd w:id="14"/>
     </w:p>
     <w:p>
       <w:pPr>
@@ -5721,7 +5809,19 @@
           <w:rPr>
             <w:rStyle w:val="Hyperlink"/>
           </w:rPr>
-          <w:t>http://www.indicthreads.com/1439/quick-introduction-to-agile-software-development/</w:t>
+          <w:t>http://www.ind</w:t>
+        </w:r>
+        <w:r>
+          <w:rPr>
+            <w:rStyle w:val="Hyperlink"/>
+          </w:rPr>
+          <w:t>i</w:t>
+        </w:r>
+        <w:r>
+          <w:rPr>
+            <w:rStyle w:val="Hyperlink"/>
+          </w:rPr>
+          <w:t>cthreads.com/1439/quick-introduction-to-agile-software-development/</w:t>
         </w:r>
       </w:hyperlink>
       <w:r>
@@ -5739,7 +5839,15 @@
         <w:rPr>
           <w:rStyle w:val="fblongblurb"/>
         </w:rPr>
-        <w:t>IndicThreads.com. Online Software Developer Magazine and Conferences</w:t>
+        <w:t>In</w:t>
+      </w:r>
+      <w:bookmarkStart w:id="14" w:name="_GoBack"/>
+      <w:bookmarkEnd w:id="14"/>
+      <w:r>
+        <w:rPr>
+          <w:rStyle w:val="fblongblurb"/>
+        </w:rPr>
+        <w:t>dicThreads.com. Online Software Developer Magazine and Conferences</w:t>
       </w:r>
       <w:r>
         <w:t>)</w:t>
@@ -12420,7 +12528,7 @@
         <w:rFonts w:asciiTheme="majorHAnsi" w:eastAsiaTheme="majorEastAsia" w:hAnsiTheme="majorHAnsi" w:cstheme="majorBidi"/>
         <w:noProof/>
       </w:rPr>
-      <w:t>14</w:t>
+      <w:t>9</w:t>
     </w:r>
     <w:r>
       <w:rPr>
@@ -15052,6 +15160,18 @@
     <w:basedOn w:val="DefaultParagraphFont"/>
     <w:rsid w:val="009B4AB0"/>
   </w:style>
+  <w:style w:type="character" w:styleId="FollowedHyperlink">
+    <w:name w:val="FollowedHyperlink"/>
+    <w:basedOn w:val="DefaultParagraphFont"/>
+    <w:uiPriority w:val="99"/>
+    <w:semiHidden/>
+    <w:unhideWhenUsed/>
+    <w:rsid w:val="0054497B"/>
+    <w:rPr>
+      <w:color w:val="800080" w:themeColor="followedHyperlink"/>
+      <w:u w:val="single"/>
+    </w:rPr>
+  </w:style>
 </w:styles>
 </file>
 
@@ -15889,6 +16009,18 @@
     <w:basedOn w:val="DefaultParagraphFont"/>
     <w:rsid w:val="009B4AB0"/>
   </w:style>
+  <w:style w:type="character" w:styleId="FollowedHyperlink">
+    <w:name w:val="FollowedHyperlink"/>
+    <w:basedOn w:val="DefaultParagraphFont"/>
+    <w:uiPriority w:val="99"/>
+    <w:semiHidden/>
+    <w:unhideWhenUsed/>
+    <w:rsid w:val="0054497B"/>
+    <w:rPr>
+      <w:color w:val="800080" w:themeColor="followedHyperlink"/>
+      <w:u w:val="single"/>
+    </w:rPr>
+  </w:style>
 </w:styles>
 </file>
 
